--- a/00 Translate by AVK/How to load and links.docx
+++ b/00 Translate by AVK/How to load and links.docx
@@ -8,11 +8,21 @@
           <w:lang w:val="en-US"/>
         </w:rPr>
       </w:pPr>
-      <w:r>
-        <w:rPr>
-          <w:lang w:val="en-US"/>
-        </w:rPr>
-        <w:t>streamlit run .\streamlit</w:t>
+      <w:proofErr w:type="spellStart"/>
+      <w:proofErr w:type="gramStart"/>
+      <w:r>
+        <w:rPr>
+          <w:lang w:val="en-US"/>
+        </w:rPr>
+        <w:t>streamlit</w:t>
+      </w:r>
+      <w:proofErr w:type="spellEnd"/>
+      <w:proofErr w:type="gramEnd"/>
+      <w:r>
+        <w:rPr>
+          <w:lang w:val="en-US"/>
+        </w:rPr>
+        <w:t xml:space="preserve"> run .\streamlit</w:t>
       </w:r>
       <w:r>
         <w:rPr>
@@ -34,15 +44,32 @@
           <w:lang w:val="en-US"/>
         </w:rPr>
       </w:pPr>
-      <w:hyperlink r:id="rId4" w:history="1">
-        <w:r>
-          <w:rPr>
-            <w:rStyle w:val="a3"/>
-            <w:lang w:val="en-US"/>
-          </w:rPr>
-          <w:t>https://proglib.io/p/sozdanie-interaktivnyh-paneley-s-streamlit-i-python-2021-06-21</w:t>
-        </w:r>
-      </w:hyperlink>
+      <w:r>
+        <w:fldChar w:fldCharType="begin"/>
+      </w:r>
+      <w:r>
+        <w:rPr>
+          <w:lang w:val="en-US"/>
+        </w:rPr>
+        <w:instrText xml:space="preserve"> HYPERLINK "https://proglib.io/p/sozdanie-interaktivnyh-paneley-s-streamlit-i-python-2021-06-21" </w:instrText>
+      </w:r>
+      <w:r>
+        <w:fldChar w:fldCharType="separate"/>
+      </w:r>
+      <w:r>
+        <w:rPr>
+          <w:rStyle w:val="a3"/>
+          <w:lang w:val="en-US"/>
+        </w:rPr>
+        <w:t>https://proglib.io/p/sozdanie-interaktivnyh-paneley-s-streamlit-i-python-2021-06-21</w:t>
+      </w:r>
+      <w:r>
+        <w:rPr>
+          <w:rStyle w:val="a3"/>
+          <w:lang w:val="en-US"/>
+        </w:rPr>
+        <w:fldChar w:fldCharType="end"/>
+      </w:r>
     </w:p>
     <w:p>
       <w:pPr>
@@ -56,59 +83,165 @@
         </w:rPr>
         <w:t xml:space="preserve">GPU install: </w:t>
       </w:r>
+      <w:r>
+        <w:fldChar w:fldCharType="begin"/>
+      </w:r>
+      <w:r>
+        <w:rPr>
+          <w:lang w:val="en-US"/>
+        </w:rPr>
+        <w:instrText xml:space="preserve"> HYPERLINK "https://www.tensorflow.org/install/pip" \l "windows" </w:instrText>
+      </w:r>
+      <w:r>
+        <w:fldChar w:fldCharType="separate"/>
+      </w:r>
+      <w:r>
+        <w:rPr>
+          <w:rStyle w:val="a3"/>
+          <w:lang w:val="en-US"/>
+        </w:rPr>
+        <w:t>https://www.tensorflow.org/install/pip#windows</w:t>
+      </w:r>
+      <w:r>
+        <w:rPr>
+          <w:rStyle w:val="a3"/>
+          <w:lang w:val="en-US"/>
+        </w:rPr>
+        <w:fldChar w:fldCharType="end"/>
+      </w:r>
+    </w:p>
+    <w:p>
+      <w:pPr>
+        <w:rPr>
+          <w:lang w:val="en-US"/>
+        </w:rPr>
+      </w:pPr>
+      <w:r>
+        <w:rPr>
+          <w:lang w:val="en-US"/>
+        </w:rPr>
+        <w:t xml:space="preserve">Markdown: </w:t>
+      </w:r>
+      <w:r>
+        <w:rPr>
+          <w:lang w:val="en-US"/>
+        </w:rPr>
+        <w:fldChar w:fldCharType="begin"/>
+      </w:r>
+      <w:r>
+        <w:rPr>
+          <w:lang w:val="en-US"/>
+        </w:rPr>
+        <w:instrText xml:space="preserve"> HYPERLINK "</w:instrText>
+      </w:r>
+      <w:r>
+        <w:rPr>
+          <w:lang w:val="en-US"/>
+        </w:rPr>
+        <w:instrText>https://github.com/adam-p/markdown-here/wiki/Markdown-Cheatsheet</w:instrText>
+      </w:r>
+      <w:r>
+        <w:rPr>
+          <w:lang w:val="en-US"/>
+        </w:rPr>
+        <w:instrText xml:space="preserve">" </w:instrText>
+      </w:r>
+      <w:r>
+        <w:rPr>
+          <w:lang w:val="en-US"/>
+        </w:rPr>
+        <w:fldChar w:fldCharType="separate"/>
+      </w:r>
+      <w:r>
+        <w:rPr>
+          <w:rStyle w:val="a3"/>
+          <w:lang w:val="en-US"/>
+        </w:rPr>
+        <w:t>https://github.com/adam-p/markdown-here/wiki/Markdown-Cheatsheet</w:t>
+      </w:r>
+      <w:r>
+        <w:rPr>
+          <w:lang w:val="en-US"/>
+        </w:rPr>
+        <w:fldChar w:fldCharType="end"/>
+      </w:r>
+    </w:p>
+    <w:p>
+      <w:pPr>
+        <w:rPr>
+          <w:lang w:val="en-US"/>
+        </w:rPr>
+      </w:pPr>
       <w:bookmarkStart w:id="0" w:name="_GoBack"/>
       <w:bookmarkEnd w:id="0"/>
-      <w:r>
-        <w:rPr>
-          <w:lang w:val="en-US"/>
-        </w:rPr>
-        <w:t>https://www.tensorflow.org/install/pip#windows</w:t>
-      </w:r>
-    </w:p>
-    <w:p>
-      <w:pPr>
-        <w:rPr>
-          <w:lang w:val="en-US"/>
-        </w:rPr>
-      </w:pPr>
-    </w:p>
-    <w:p>
-      <w:pPr>
-        <w:rPr>
-          <w:lang w:val="en-US"/>
-        </w:rPr>
-      </w:pPr>
-      <w:r>
-        <w:rPr>
-          <w:lang w:val="en-US"/>
-        </w:rPr>
-        <w:t>sudo apt-get update</w:t>
-      </w:r>
-    </w:p>
-    <w:p>
-      <w:pPr>
-        <w:rPr>
-          <w:lang w:val="en-US"/>
-        </w:rPr>
-      </w:pPr>
-      <w:r>
-        <w:rPr>
-          <w:lang w:val="en-US"/>
-        </w:rPr>
-        <w:t>sudo apt-get upgrade</w:t>
-      </w:r>
-    </w:p>
-    <w:p>
-      <w:pPr>
-        <w:rPr>
-          <w:lang w:val="en-US"/>
-        </w:rPr>
-      </w:pPr>
-      <w:r>
-        <w:rPr>
-          <w:lang w:val="en-US"/>
-        </w:rPr>
-        <w:t xml:space="preserve">sudo apt-get install </w:t>
+    </w:p>
+    <w:p>
+      <w:pPr>
+        <w:rPr>
+          <w:lang w:val="en-US"/>
+        </w:rPr>
+      </w:pPr>
+      <w:proofErr w:type="spellStart"/>
+      <w:proofErr w:type="gramStart"/>
+      <w:r>
+        <w:rPr>
+          <w:lang w:val="en-US"/>
+        </w:rPr>
+        <w:t>sudo</w:t>
+      </w:r>
+      <w:proofErr w:type="spellEnd"/>
+      <w:proofErr w:type="gramEnd"/>
+      <w:r>
+        <w:rPr>
+          <w:lang w:val="en-US"/>
+        </w:rPr>
+        <w:t xml:space="preserve"> apt-get update</w:t>
+      </w:r>
+    </w:p>
+    <w:p>
+      <w:pPr>
+        <w:rPr>
+          <w:lang w:val="en-US"/>
+        </w:rPr>
+      </w:pPr>
+      <w:proofErr w:type="spellStart"/>
+      <w:proofErr w:type="gramStart"/>
+      <w:r>
+        <w:rPr>
+          <w:lang w:val="en-US"/>
+        </w:rPr>
+        <w:t>sudo</w:t>
+      </w:r>
+      <w:proofErr w:type="spellEnd"/>
+      <w:proofErr w:type="gramEnd"/>
+      <w:r>
+        <w:rPr>
+          <w:lang w:val="en-US"/>
+        </w:rPr>
+        <w:t xml:space="preserve"> apt-get upgrade</w:t>
+      </w:r>
+    </w:p>
+    <w:p>
+      <w:pPr>
+        <w:rPr>
+          <w:lang w:val="en-US"/>
+        </w:rPr>
+      </w:pPr>
+      <w:proofErr w:type="spellStart"/>
+      <w:proofErr w:type="gramStart"/>
+      <w:r>
+        <w:rPr>
+          <w:lang w:val="en-US"/>
+        </w:rPr>
+        <w:t>sudo</w:t>
+      </w:r>
+      <w:proofErr w:type="spellEnd"/>
+      <w:proofErr w:type="gramEnd"/>
+      <w:r>
+        <w:rPr>
+          <w:lang w:val="en-US"/>
+        </w:rPr>
+        <w:t xml:space="preserve"> apt-get install </w:t>
       </w:r>
       <w:r>
         <w:rPr>
@@ -129,11 +262,21 @@
           <w:lang w:val="en-US"/>
         </w:rPr>
       </w:pPr>
-      <w:r>
-        <w:rPr>
-          <w:lang w:val="en-US"/>
-        </w:rPr>
-        <w:t>sudo apt-get-install python</w:t>
+      <w:proofErr w:type="spellStart"/>
+      <w:proofErr w:type="gramStart"/>
+      <w:r>
+        <w:rPr>
+          <w:lang w:val="en-US"/>
+        </w:rPr>
+        <w:t>sudo</w:t>
+      </w:r>
+      <w:proofErr w:type="spellEnd"/>
+      <w:proofErr w:type="gramEnd"/>
+      <w:r>
+        <w:rPr>
+          <w:lang w:val="en-US"/>
+        </w:rPr>
+        <w:t xml:space="preserve"> apt-get-install python</w:t>
       </w:r>
     </w:p>
     <w:p>
@@ -205,70 +348,122 @@
           <w:lang w:val="en-US"/>
         </w:rPr>
       </w:pPr>
-      <w:r>
-        <w:rPr>
-          <w:lang w:val="en-US"/>
-        </w:rPr>
-        <w:t>sudo apt-get-install python3</w:t>
-      </w:r>
-    </w:p>
-    <w:p>
-      <w:pPr>
-        <w:rPr>
-          <w:lang w:val="en-US"/>
-        </w:rPr>
-      </w:pPr>
-      <w:r>
-        <w:rPr>
-          <w:lang w:val="en-US"/>
-        </w:rPr>
-        <w:t>sudo apt install python3-pip</w:t>
-      </w:r>
-    </w:p>
-    <w:p>
-      <w:pPr>
-        <w:rPr>
-          <w:lang w:val="en-US"/>
-        </w:rPr>
-      </w:pPr>
-    </w:p>
-    <w:p>
-      <w:pPr>
-        <w:rPr>
-          <w:lang w:val="en-US"/>
-        </w:rPr>
-      </w:pPr>
-      <w:r>
-        <w:rPr>
-          <w:lang w:val="en-US"/>
-        </w:rPr>
-        <w:t>pip install torch</w:t>
-      </w:r>
-    </w:p>
-    <w:p>
-      <w:pPr>
-        <w:rPr>
-          <w:lang w:val="en-US"/>
-        </w:rPr>
-      </w:pPr>
-      <w:r>
-        <w:rPr>
-          <w:lang w:val="en-US"/>
-        </w:rPr>
-        <w:t>pip install tensorflow</w:t>
-      </w:r>
-    </w:p>
-    <w:p>
-      <w:pPr>
-        <w:rPr>
-          <w:lang w:val="en-US"/>
-        </w:rPr>
-      </w:pPr>
-      <w:r>
-        <w:rPr>
-          <w:lang w:val="en-US"/>
-        </w:rPr>
-        <w:t>pip install Jinja2==3.1.2</w:t>
+      <w:proofErr w:type="spellStart"/>
+      <w:proofErr w:type="gramStart"/>
+      <w:r>
+        <w:rPr>
+          <w:lang w:val="en-US"/>
+        </w:rPr>
+        <w:t>sudo</w:t>
+      </w:r>
+      <w:proofErr w:type="spellEnd"/>
+      <w:proofErr w:type="gramEnd"/>
+      <w:r>
+        <w:rPr>
+          <w:lang w:val="en-US"/>
+        </w:rPr>
+        <w:t xml:space="preserve"> apt-get-install python3</w:t>
+      </w:r>
+    </w:p>
+    <w:p>
+      <w:pPr>
+        <w:rPr>
+          <w:lang w:val="en-US"/>
+        </w:rPr>
+      </w:pPr>
+      <w:proofErr w:type="spellStart"/>
+      <w:proofErr w:type="gramStart"/>
+      <w:r>
+        <w:rPr>
+          <w:lang w:val="en-US"/>
+        </w:rPr>
+        <w:t>sudo</w:t>
+      </w:r>
+      <w:proofErr w:type="spellEnd"/>
+      <w:proofErr w:type="gramEnd"/>
+      <w:r>
+        <w:rPr>
+          <w:lang w:val="en-US"/>
+        </w:rPr>
+        <w:t xml:space="preserve"> apt install python3-pip</w:t>
+      </w:r>
+    </w:p>
+    <w:p>
+      <w:pPr>
+        <w:rPr>
+          <w:lang w:val="en-US"/>
+        </w:rPr>
+      </w:pPr>
+    </w:p>
+    <w:p>
+      <w:pPr>
+        <w:rPr>
+          <w:lang w:val="en-US"/>
+        </w:rPr>
+      </w:pPr>
+      <w:proofErr w:type="gramStart"/>
+      <w:r>
+        <w:rPr>
+          <w:lang w:val="en-US"/>
+        </w:rPr>
+        <w:t>pip</w:t>
+      </w:r>
+      <w:proofErr w:type="gramEnd"/>
+      <w:r>
+        <w:rPr>
+          <w:lang w:val="en-US"/>
+        </w:rPr>
+        <w:t xml:space="preserve"> install torch</w:t>
+      </w:r>
+    </w:p>
+    <w:p>
+      <w:pPr>
+        <w:rPr>
+          <w:lang w:val="en-US"/>
+        </w:rPr>
+      </w:pPr>
+      <w:proofErr w:type="gramStart"/>
+      <w:r>
+        <w:rPr>
+          <w:lang w:val="en-US"/>
+        </w:rPr>
+        <w:t>pip</w:t>
+      </w:r>
+      <w:proofErr w:type="gramEnd"/>
+      <w:r>
+        <w:rPr>
+          <w:lang w:val="en-US"/>
+        </w:rPr>
+        <w:t xml:space="preserve"> install </w:t>
+      </w:r>
+      <w:proofErr w:type="spellStart"/>
+      <w:r>
+        <w:rPr>
+          <w:lang w:val="en-US"/>
+        </w:rPr>
+        <w:t>tensorflow</w:t>
+      </w:r>
+      <w:proofErr w:type="spellEnd"/>
+    </w:p>
+    <w:p>
+      <w:pPr>
+        <w:rPr>
+          <w:lang w:val="en-US"/>
+        </w:rPr>
+      </w:pPr>
+      <w:proofErr w:type="gramStart"/>
+      <w:r>
+        <w:rPr>
+          <w:lang w:val="en-US"/>
+        </w:rPr>
+        <w:t>pip</w:t>
+      </w:r>
+      <w:proofErr w:type="gramEnd"/>
+      <w:r>
+        <w:rPr>
+          <w:lang w:val="en-US"/>
+        </w:rPr>
+        <w:t xml:space="preserve"> install Jinja2==3.1.2</w:t>
       </w:r>
     </w:p>
     <w:p>
@@ -278,104 +473,211 @@
           <w:lang w:val="en-US"/>
         </w:rPr>
       </w:pPr>
+      <w:proofErr w:type="gramStart"/>
       <w:r>
         <w:rPr>
           <w:color w:val="FF0000"/>
           <w:lang w:val="en-US"/>
         </w:rPr>
-        <w:t>pip install MarkupSafe==2.0.1</w:t>
-      </w:r>
-    </w:p>
-    <w:p>
-      <w:pPr>
-        <w:rPr>
-          <w:lang w:val="en-US"/>
-        </w:rPr>
-      </w:pPr>
-    </w:p>
-    <w:p>
-      <w:pPr>
-        <w:rPr>
-          <w:lang w:val="en-US"/>
-        </w:rPr>
-      </w:pPr>
-      <w:r>
-        <w:rPr>
-          <w:lang w:val="en-US"/>
-        </w:rPr>
-        <w:t xml:space="preserve">pip install </w:t>
-      </w:r>
+        <w:t>pip</w:t>
+      </w:r>
+      <w:proofErr w:type="gramEnd"/>
+      <w:r>
+        <w:rPr>
+          <w:color w:val="FF0000"/>
+          <w:lang w:val="en-US"/>
+        </w:rPr>
+        <w:t xml:space="preserve"> install </w:t>
+      </w:r>
+      <w:proofErr w:type="spellStart"/>
+      <w:r>
+        <w:rPr>
+          <w:color w:val="FF0000"/>
+          <w:lang w:val="en-US"/>
+        </w:rPr>
+        <w:t>MarkupSafe</w:t>
+      </w:r>
+      <w:proofErr w:type="spellEnd"/>
+      <w:r>
+        <w:rPr>
+          <w:color w:val="FF0000"/>
+          <w:lang w:val="en-US"/>
+        </w:rPr>
+        <w:t>==2.0.1</w:t>
+      </w:r>
+    </w:p>
+    <w:p>
+      <w:pPr>
+        <w:rPr>
+          <w:lang w:val="en-US"/>
+        </w:rPr>
+      </w:pPr>
+    </w:p>
+    <w:p>
+      <w:pPr>
+        <w:rPr>
+          <w:lang w:val="en-US"/>
+        </w:rPr>
+      </w:pPr>
+      <w:proofErr w:type="gramStart"/>
+      <w:r>
+        <w:rPr>
+          <w:lang w:val="en-US"/>
+        </w:rPr>
+        <w:t>pip</w:t>
+      </w:r>
+      <w:proofErr w:type="gramEnd"/>
+      <w:r>
+        <w:rPr>
+          <w:lang w:val="en-US"/>
+        </w:rPr>
+        <w:t xml:space="preserve"> install </w:t>
+      </w:r>
+      <w:proofErr w:type="spellStart"/>
       <w:r>
         <w:rPr>
           <w:lang w:val="en-US"/>
         </w:rPr>
         <w:t>streamlit</w:t>
       </w:r>
-    </w:p>
-    <w:p>
-      <w:pPr>
-        <w:rPr>
-          <w:lang w:val="en-US"/>
-        </w:rPr>
-      </w:pPr>
-      <w:r>
-        <w:rPr>
-          <w:lang w:val="en-US"/>
-        </w:rPr>
-        <w:t>pip install MosesTokenizer</w:t>
-      </w:r>
-    </w:p>
-    <w:p>
-      <w:pPr>
-        <w:rPr>
-          <w:lang w:val="en-US"/>
-        </w:rPr>
-      </w:pPr>
-      <w:r>
-        <w:rPr>
-          <w:lang w:val="en-US"/>
-        </w:rPr>
-        <w:t>pip install transformers</w:t>
-      </w:r>
-    </w:p>
-    <w:p>
-      <w:pPr>
-        <w:rPr>
-          <w:lang w:val="en-US"/>
-        </w:rPr>
-      </w:pPr>
-      <w:r>
-        <w:rPr>
-          <w:lang w:val="en-US"/>
-        </w:rPr>
-        <w:t>pip install sacremoses</w:t>
-      </w:r>
-    </w:p>
-    <w:p>
-      <w:pPr>
-        <w:rPr>
-          <w:lang w:val="en-US"/>
-        </w:rPr>
-      </w:pPr>
-      <w:r>
-        <w:rPr>
-          <w:lang w:val="en-US"/>
-        </w:rPr>
-        <w:t>pip install plotly</w:t>
-      </w:r>
-    </w:p>
-    <w:p>
-      <w:pPr>
-        <w:rPr>
-          <w:lang w:val="en-US"/>
-        </w:rPr>
-      </w:pPr>
-      <w:r>
-        <w:rPr>
-          <w:lang w:val="en-US"/>
-        </w:rPr>
-        <w:t>pip install keras</w:t>
-      </w:r>
+      <w:proofErr w:type="spellEnd"/>
+    </w:p>
+    <w:p>
+      <w:pPr>
+        <w:rPr>
+          <w:lang w:val="en-US"/>
+        </w:rPr>
+      </w:pPr>
+      <w:proofErr w:type="gramStart"/>
+      <w:r>
+        <w:rPr>
+          <w:lang w:val="en-US"/>
+        </w:rPr>
+        <w:t>pip</w:t>
+      </w:r>
+      <w:proofErr w:type="gramEnd"/>
+      <w:r>
+        <w:rPr>
+          <w:lang w:val="en-US"/>
+        </w:rPr>
+        <w:t xml:space="preserve"> install </w:t>
+      </w:r>
+      <w:proofErr w:type="spellStart"/>
+      <w:r>
+        <w:rPr>
+          <w:lang w:val="en-US"/>
+        </w:rPr>
+        <w:t>MosesTokenizer</w:t>
+      </w:r>
+      <w:proofErr w:type="spellEnd"/>
+    </w:p>
+    <w:p>
+      <w:pPr>
+        <w:rPr>
+          <w:lang w:val="en-US"/>
+        </w:rPr>
+      </w:pPr>
+      <w:proofErr w:type="gramStart"/>
+      <w:r>
+        <w:rPr>
+          <w:lang w:val="en-US"/>
+        </w:rPr>
+        <w:t>pip</w:t>
+      </w:r>
+      <w:proofErr w:type="gramEnd"/>
+      <w:r>
+        <w:rPr>
+          <w:lang w:val="en-US"/>
+        </w:rPr>
+        <w:t xml:space="preserve"> install transformers</w:t>
+      </w:r>
+    </w:p>
+    <w:p>
+      <w:pPr>
+        <w:rPr>
+          <w:lang w:val="en-US"/>
+        </w:rPr>
+      </w:pPr>
+      <w:proofErr w:type="gramStart"/>
+      <w:r>
+        <w:rPr>
+          <w:lang w:val="en-US"/>
+        </w:rPr>
+        <w:t>pip</w:t>
+      </w:r>
+      <w:proofErr w:type="gramEnd"/>
+      <w:r>
+        <w:rPr>
+          <w:lang w:val="en-US"/>
+        </w:rPr>
+        <w:t xml:space="preserve"> install </w:t>
+      </w:r>
+      <w:proofErr w:type="spellStart"/>
+      <w:r>
+        <w:rPr>
+          <w:lang w:val="en-US"/>
+        </w:rPr>
+        <w:t>sacremoses</w:t>
+      </w:r>
+      <w:proofErr w:type="spellEnd"/>
+    </w:p>
+    <w:p>
+      <w:pPr>
+        <w:rPr>
+          <w:lang w:val="en-US"/>
+        </w:rPr>
+      </w:pPr>
+      <w:proofErr w:type="gramStart"/>
+      <w:r>
+        <w:rPr>
+          <w:lang w:val="en-US"/>
+        </w:rPr>
+        <w:t>pip</w:t>
+      </w:r>
+      <w:proofErr w:type="gramEnd"/>
+      <w:r>
+        <w:rPr>
+          <w:lang w:val="en-US"/>
+        </w:rPr>
+        <w:t xml:space="preserve"> install </w:t>
+      </w:r>
+      <w:proofErr w:type="spellStart"/>
+      <w:r>
+        <w:rPr>
+          <w:lang w:val="en-US"/>
+        </w:rPr>
+        <w:t>plotly</w:t>
+      </w:r>
+      <w:proofErr w:type="spellEnd"/>
+    </w:p>
+    <w:p>
+      <w:pPr>
+        <w:rPr>
+          <w:lang w:val="en-US"/>
+        </w:rPr>
+      </w:pPr>
+      <w:proofErr w:type="gramStart"/>
+      <w:r>
+        <w:rPr>
+          <w:lang w:val="en-US"/>
+        </w:rPr>
+        <w:t>pip</w:t>
+      </w:r>
+      <w:proofErr w:type="gramEnd"/>
+      <w:r>
+        <w:rPr>
+          <w:lang w:val="en-US"/>
+        </w:rPr>
+        <w:t xml:space="preserve"> install </w:t>
+      </w:r>
+      <w:proofErr w:type="spellStart"/>
+      <w:r>
+        <w:rPr>
+          <w:lang w:val="en-US"/>
+        </w:rPr>
+        <w:t>keras</w:t>
+      </w:r>
+      <w:proofErr w:type="spellEnd"/>
     </w:p>
     <w:p>
       <w:pPr>
@@ -394,13 +696,31 @@
           <w:lang w:val="en-US"/>
         </w:rPr>
       </w:pPr>
+      <w:proofErr w:type="gramStart"/>
       <w:r>
         <w:rPr>
           <w:color w:val="FF0000"/>
           <w:lang w:val="en-US"/>
         </w:rPr>
-        <w:t>pip install MarkupSafe</w:t>
-      </w:r>
+        <w:t>pip</w:t>
+      </w:r>
+      <w:proofErr w:type="gramEnd"/>
+      <w:r>
+        <w:rPr>
+          <w:color w:val="FF0000"/>
+          <w:lang w:val="en-US"/>
+        </w:rPr>
+        <w:t xml:space="preserve"> install </w:t>
+      </w:r>
+      <w:proofErr w:type="spellStart"/>
+      <w:r>
+        <w:rPr>
+          <w:color w:val="FF0000"/>
+          <w:lang w:val="en-US"/>
+        </w:rPr>
+        <w:t>MarkupSafe</w:t>
+      </w:r>
+      <w:proofErr w:type="spellEnd"/>
       <w:r>
         <w:rPr>
           <w:color w:val="FF0000"/>
@@ -419,6 +739,7 @@
           <w:lang w:val="en-US"/>
         </w:rPr>
       </w:pPr>
+      <w:proofErr w:type="gramStart"/>
       <w:r>
         <w:rPr>
           <w:rFonts w:ascii="Segoe UI" w:hAnsi="Segoe UI" w:cs="Segoe UI"/>
@@ -427,20 +748,39 @@
           <w:szCs w:val="27"/>
           <w:lang w:val="en-US"/>
         </w:rPr>
-        <w:t>pip install Jinja2==3.1.2</w:t>
-      </w:r>
-    </w:p>
-    <w:p>
-      <w:pPr>
-        <w:rPr>
-          <w:lang w:val="en-US"/>
-        </w:rPr>
-      </w:pPr>
-      <w:r>
-        <w:rPr>
-          <w:lang w:val="en-US"/>
-        </w:rPr>
-        <w:t>pip install torch</w:t>
+        <w:t>pip</w:t>
+      </w:r>
+      <w:proofErr w:type="gramEnd"/>
+      <w:r>
+        <w:rPr>
+          <w:rFonts w:ascii="Segoe UI" w:hAnsi="Segoe UI" w:cs="Segoe UI"/>
+          <w:color w:val="000000"/>
+          <w:sz w:val="27"/>
+          <w:szCs w:val="27"/>
+          <w:lang w:val="en-US"/>
+        </w:rPr>
+        <w:t xml:space="preserve"> install Jinja2==3.1.2</w:t>
+      </w:r>
+    </w:p>
+    <w:p>
+      <w:pPr>
+        <w:rPr>
+          <w:lang w:val="en-US"/>
+        </w:rPr>
+      </w:pPr>
+      <w:proofErr w:type="gramStart"/>
+      <w:r>
+        <w:rPr>
+          <w:lang w:val="en-US"/>
+        </w:rPr>
+        <w:t>pip</w:t>
+      </w:r>
+      <w:proofErr w:type="gramEnd"/>
+      <w:r>
+        <w:rPr>
+          <w:lang w:val="en-US"/>
+        </w:rPr>
+        <w:t xml:space="preserve"> install torch</w:t>
       </w:r>
       <w:r>
         <w:rPr>
@@ -464,26 +804,62 @@
         <w:rPr>
           <w:lang w:val="en-US"/>
         </w:rPr>
-        <w:t xml:space="preserve"> if after transformers</w:t>
-      </w:r>
-      <w:r>
-        <w:rPr>
-          <w:lang w:val="en-US"/>
-        </w:rPr>
-        <w:t>l!!!!</w:t>
-      </w:r>
-    </w:p>
-    <w:p>
-      <w:pPr>
-        <w:rPr>
-          <w:lang w:val="en-US"/>
-        </w:rPr>
-      </w:pPr>
-      <w:r>
-        <w:rPr>
-          <w:lang w:val="en-US"/>
-        </w:rPr>
-        <w:t xml:space="preserve">pip install tf-nightly – </w:t>
+        <w:t xml:space="preserve"> if after </w:t>
+      </w:r>
+      <w:proofErr w:type="spellStart"/>
+      <w:r>
+        <w:rPr>
+          <w:lang w:val="en-US"/>
+        </w:rPr>
+        <w:t>transformers</w:t>
+      </w:r>
+      <w:r>
+        <w:rPr>
+          <w:lang w:val="en-US"/>
+        </w:rPr>
+        <w:t>l</w:t>
+      </w:r>
+      <w:proofErr w:type="spellEnd"/>
+      <w:r>
+        <w:rPr>
+          <w:lang w:val="en-US"/>
+        </w:rPr>
+        <w:t>!!!!</w:t>
+      </w:r>
+    </w:p>
+    <w:p>
+      <w:pPr>
+        <w:rPr>
+          <w:lang w:val="en-US"/>
+        </w:rPr>
+      </w:pPr>
+      <w:proofErr w:type="gramStart"/>
+      <w:r>
+        <w:rPr>
+          <w:lang w:val="en-US"/>
+        </w:rPr>
+        <w:t>pip</w:t>
+      </w:r>
+      <w:proofErr w:type="gramEnd"/>
+      <w:r>
+        <w:rPr>
+          <w:lang w:val="en-US"/>
+        </w:rPr>
+        <w:t xml:space="preserve"> install </w:t>
+      </w:r>
+      <w:proofErr w:type="spellStart"/>
+      <w:r>
+        <w:rPr>
+          <w:lang w:val="en-US"/>
+        </w:rPr>
+        <w:t>tf</w:t>
+      </w:r>
+      <w:proofErr w:type="spellEnd"/>
+      <w:r>
+        <w:rPr>
+          <w:lang w:val="en-US"/>
+        </w:rPr>
+        <w:t xml:space="preserve">-nightly – </w:t>
       </w:r>
       <w:r>
         <w:t>перестал</w:t>
@@ -494,9 +870,11 @@
         </w:rPr>
         <w:t xml:space="preserve"> </w:t>
       </w:r>
+      <w:proofErr w:type="spellStart"/>
       <w:r>
         <w:t>корркетно</w:t>
       </w:r>
+      <w:proofErr w:type="spellEnd"/>
       <w:r>
         <w:rPr>
           <w:lang w:val="en-US"/>
@@ -512,12 +890,14 @@
         </w:rPr>
         <w:t xml:space="preserve"> </w:t>
       </w:r>
+      <w:proofErr w:type="spellStart"/>
       <w:r>
         <w:rPr>
           <w:lang w:val="en-US"/>
         </w:rPr>
         <w:t>Tensorflow</w:t>
       </w:r>
+      <w:proofErr w:type="spellEnd"/>
       <w:r>
         <w:rPr>
           <w:lang w:val="en-US"/>
@@ -533,11 +913,19 @@
         </w:rPr>
         <w:t xml:space="preserve"> </w:t>
       </w:r>
-      <w:r>
-        <w:rPr>
-          <w:lang w:val="en-US"/>
-        </w:rPr>
-        <w:t xml:space="preserve">keras. </w:t>
+      <w:proofErr w:type="spellStart"/>
+      <w:r>
+        <w:rPr>
+          <w:lang w:val="en-US"/>
+        </w:rPr>
+        <w:t>keras</w:t>
+      </w:r>
+      <w:proofErr w:type="spellEnd"/>
+      <w:r>
+        <w:rPr>
+          <w:lang w:val="en-US"/>
+        </w:rPr>
+        <w:t xml:space="preserve">. </w:t>
       </w:r>
       <w:r>
         <w:t>Пришлось</w:t>
@@ -619,17 +1007,34 @@
           <w:lang w:val="en-US"/>
         </w:rPr>
       </w:pPr>
-      <w:r>
-        <w:rPr>
-          <w:lang w:val="en-US"/>
-        </w:rPr>
-        <w:t xml:space="preserve">Sudo </w:t>
-      </w:r>
-      <w:r>
-        <w:rPr>
-          <w:lang w:val="en-US"/>
-        </w:rPr>
-        <w:t>streamlit run streamlit_translate.py</w:t>
+      <w:proofErr w:type="spellStart"/>
+      <w:r>
+        <w:rPr>
+          <w:lang w:val="en-US"/>
+        </w:rPr>
+        <w:lastRenderedPageBreak/>
+        <w:t>Sudo</w:t>
+      </w:r>
+      <w:proofErr w:type="spellEnd"/>
+      <w:r>
+        <w:rPr>
+          <w:lang w:val="en-US"/>
+        </w:rPr>
+        <w:t xml:space="preserve"> </w:t>
+      </w:r>
+      <w:proofErr w:type="spellStart"/>
+      <w:r>
+        <w:rPr>
+          <w:lang w:val="en-US"/>
+        </w:rPr>
+        <w:t>streamlit</w:t>
+      </w:r>
+      <w:proofErr w:type="spellEnd"/>
+      <w:r>
+        <w:rPr>
+          <w:lang w:val="en-US"/>
+        </w:rPr>
+        <w:t xml:space="preserve"> run streamlit_translate.py</w:t>
       </w:r>
     </w:p>
     <w:sectPr>

--- a/00 Translate by AVK/How to load and links.docx
+++ b/00 Translate by AVK/How to load and links.docx
@@ -44,32 +44,15 @@
           <w:lang w:val="en-US"/>
         </w:rPr>
       </w:pPr>
-      <w:r>
-        <w:fldChar w:fldCharType="begin"/>
-      </w:r>
-      <w:r>
-        <w:rPr>
-          <w:lang w:val="en-US"/>
-        </w:rPr>
-        <w:instrText xml:space="preserve"> HYPERLINK "https://proglib.io/p/sozdanie-interaktivnyh-paneley-s-streamlit-i-python-2021-06-21" </w:instrText>
-      </w:r>
-      <w:r>
-        <w:fldChar w:fldCharType="separate"/>
-      </w:r>
-      <w:r>
-        <w:rPr>
-          <w:rStyle w:val="a3"/>
-          <w:lang w:val="en-US"/>
-        </w:rPr>
-        <w:t>https://proglib.io/p/sozdanie-interaktivnyh-paneley-s-streamlit-i-python-2021-06-21</w:t>
-      </w:r>
-      <w:r>
-        <w:rPr>
-          <w:rStyle w:val="a3"/>
-          <w:lang w:val="en-US"/>
-        </w:rPr>
-        <w:fldChar w:fldCharType="end"/>
-      </w:r>
+      <w:hyperlink r:id="rId4" w:history="1">
+        <w:r>
+          <w:rPr>
+            <w:rStyle w:val="a3"/>
+            <w:lang w:val="en-US"/>
+          </w:rPr>
+          <w:t>https://proglib.io/p/sozdanie-interaktivnyh-paneley-s-streamlit-i-python-2021-06-21</w:t>
+        </w:r>
+      </w:hyperlink>
     </w:p>
     <w:p>
       <w:pPr>
@@ -83,32 +66,15 @@
         </w:rPr>
         <w:t xml:space="preserve">GPU install: </w:t>
       </w:r>
-      <w:r>
-        <w:fldChar w:fldCharType="begin"/>
-      </w:r>
-      <w:r>
-        <w:rPr>
-          <w:lang w:val="en-US"/>
-        </w:rPr>
-        <w:instrText xml:space="preserve"> HYPERLINK "https://www.tensorflow.org/install/pip" \l "windows" </w:instrText>
-      </w:r>
-      <w:r>
-        <w:fldChar w:fldCharType="separate"/>
-      </w:r>
-      <w:r>
-        <w:rPr>
-          <w:rStyle w:val="a3"/>
-          <w:lang w:val="en-US"/>
-        </w:rPr>
-        <w:t>https://www.tensorflow.org/install/pip#windows</w:t>
-      </w:r>
-      <w:r>
-        <w:rPr>
-          <w:rStyle w:val="a3"/>
-          <w:lang w:val="en-US"/>
-        </w:rPr>
-        <w:fldChar w:fldCharType="end"/>
-      </w:r>
+      <w:hyperlink r:id="rId5" w:anchor="windows" w:history="1">
+        <w:r>
+          <w:rPr>
+            <w:rStyle w:val="a3"/>
+            <w:lang w:val="en-US"/>
+          </w:rPr>
+          <w:t>https://www.tensorflow.org/install/pip#windows</w:t>
+        </w:r>
+      </w:hyperlink>
     </w:p>
     <w:p>
       <w:pPr>
@@ -122,58 +88,51 @@
         </w:rPr>
         <w:t xml:space="preserve">Markdown: </w:t>
       </w:r>
-      <w:r>
-        <w:rPr>
-          <w:lang w:val="en-US"/>
-        </w:rPr>
-        <w:fldChar w:fldCharType="begin"/>
-      </w:r>
-      <w:r>
-        <w:rPr>
-          <w:lang w:val="en-US"/>
-        </w:rPr>
-        <w:instrText xml:space="preserve"> HYPERLINK "</w:instrText>
-      </w:r>
-      <w:r>
-        <w:rPr>
-          <w:lang w:val="en-US"/>
-        </w:rPr>
-        <w:instrText>https://github.com/adam-p/markdown-here/wiki/Markdown-Cheatsheet</w:instrText>
-      </w:r>
-      <w:r>
-        <w:rPr>
-          <w:lang w:val="en-US"/>
-        </w:rPr>
-        <w:instrText xml:space="preserve">" </w:instrText>
-      </w:r>
-      <w:r>
-        <w:rPr>
-          <w:lang w:val="en-US"/>
-        </w:rPr>
-        <w:fldChar w:fldCharType="separate"/>
-      </w:r>
-      <w:r>
-        <w:rPr>
-          <w:rStyle w:val="a3"/>
-          <w:lang w:val="en-US"/>
-        </w:rPr>
-        <w:t>https://github.com/adam-p/markdown-here/wiki/Markdown-Cheatsheet</w:t>
-      </w:r>
-      <w:r>
-        <w:rPr>
-          <w:lang w:val="en-US"/>
-        </w:rPr>
-        <w:fldChar w:fldCharType="end"/>
-      </w:r>
-    </w:p>
-    <w:p>
-      <w:pPr>
-        <w:rPr>
-          <w:lang w:val="en-US"/>
-        </w:rPr>
-      </w:pPr>
+      <w:hyperlink r:id="rId6" w:history="1">
+        <w:r>
+          <w:rPr>
+            <w:rStyle w:val="a3"/>
+            <w:lang w:val="en-US"/>
+          </w:rPr>
+          <w:t>https://github.com/adam-p/markdown-here/wiki/Markdown-Cheatsheet</w:t>
+        </w:r>
+      </w:hyperlink>
+    </w:p>
+    <w:p>
+      <w:pPr>
+        <w:rPr>
+          <w:lang w:val="en-US"/>
+        </w:rPr>
+      </w:pPr>
+      <w:proofErr w:type="spellStart"/>
+      <w:r>
+        <w:rPr>
+          <w:lang w:val="en-US"/>
+        </w:rPr>
+        <w:t>SKLearn</w:t>
+      </w:r>
+      <w:proofErr w:type="spellEnd"/>
+      <w:r>
+        <w:rPr>
+          <w:lang w:val="en-US"/>
+        </w:rPr>
+        <w:t xml:space="preserve"> </w:t>
+      </w:r>
+      <w:r>
+        <w:rPr>
+          <w:lang w:val="en-US"/>
+        </w:rPr>
+        <w:t>https://scikit-learn.org/stable/modules/generated/sklearn.ensemble.RandomForestRegressor.html</w:t>
+      </w:r>
       <w:bookmarkStart w:id="0" w:name="_GoBack"/>
       <w:bookmarkEnd w:id="0"/>
+    </w:p>
+    <w:p>
+      <w:pPr>
+        <w:rPr>
+          <w:lang w:val="en-US"/>
+        </w:rPr>
+      </w:pPr>
     </w:p>
     <w:p>
       <w:pPr>
@@ -998,6 +957,7 @@
         <w:rPr>
           <w:lang w:val="en-US"/>
         </w:rPr>
+        <w:lastRenderedPageBreak/>
         <w:t>-------------------------------</w:t>
       </w:r>
     </w:p>
@@ -1012,7 +972,6 @@
         <w:rPr>
           <w:lang w:val="en-US"/>
         </w:rPr>
-        <w:lastRenderedPageBreak/>
         <w:t>Sudo</w:t>
       </w:r>
       <w:proofErr w:type="spellEnd"/>
